--- a/ProgrammingJava/ПрогаЛаб7.docx
+++ b/ProgrammingJava/ПрогаЛаб7.docx
@@ -9,6 +9,7 @@
           <w:rFonts w:cstheme="minorHAnsi"/>
           <w:sz w:val="36"/>
           <w:szCs w:val="28"/>
+          <w:lang w:val="en-US"/>
         </w:rPr>
       </w:pPr>
     </w:p>
@@ -183,7 +184,6 @@
           <w:rFonts w:cstheme="minorHAnsi"/>
           <w:sz w:val="32"/>
           <w:szCs w:val="24"/>
-          <w:lang w:val="en-US"/>
         </w:rPr>
       </w:pPr>
       <w:r>
@@ -207,7 +207,6 @@
           <w:rFonts w:cstheme="minorHAnsi"/>
           <w:sz w:val="32"/>
           <w:szCs w:val="24"/>
-          <w:lang w:val="en-US"/>
         </w:rPr>
         <w:t>14251</w:t>
       </w:r>
@@ -580,18 +579,14 @@
         </w:rPr>
         <w:t>Доработать программу из </w:t>
       </w:r>
-      <w:hyperlink r:id="rId5" w:anchor="lab6" w:history="1">
-        <w:r>
-          <w:rPr>
-            <w:rStyle w:val="a7"/>
-            <w:rFonts w:ascii="Helvetica" w:hAnsi="Helvetica" w:cs="Helvetica"/>
-            <w:color w:val="337AB7"/>
-            <w:sz w:val="22"/>
-            <w:szCs w:val="22"/>
-          </w:rPr>
-          <w:t>лабораторной работы №6</w:t>
-        </w:r>
-      </w:hyperlink>
+      <w:r>
+        <w:rPr>
+          <w:rFonts w:ascii="Helvetica" w:hAnsi="Helvetica" w:cs="Helvetica"/>
+          <w:sz w:val="22"/>
+          <w:szCs w:val="22"/>
+        </w:rPr>
+        <w:t>лабораторной работы №6</w:t>
+      </w:r>
       <w:r>
         <w:rPr>
           <w:rFonts w:ascii="Helvetica" w:hAnsi="Helvetica" w:cs="Helvetica"/>
@@ -1322,18 +1317,116 @@
         <w:jc w:val="center"/>
         <w:rPr>
           <w:rFonts w:cstheme="minorHAnsi"/>
-          <w:sz w:val="36"/>
-          <w:szCs w:val="24"/>
-        </w:rPr>
-      </w:pPr>
-      <w:r>
-        <w:rPr>
-          <w:rFonts w:cstheme="minorHAnsi"/>
           <w:color w:val="000000" w:themeColor="text1"/>
           <w:sz w:val="36"/>
           <w:szCs w:val="24"/>
         </w:rPr>
+      </w:pPr>
+      <w:r>
+        <w:rPr>
+          <w:rFonts w:cstheme="minorHAnsi"/>
+          <w:color w:val="000000" w:themeColor="text1"/>
+          <w:sz w:val="36"/>
+          <w:szCs w:val="24"/>
+        </w:rPr>
         <w:t>Код программы</w:t>
+      </w:r>
+    </w:p>
+    <w:p>
+      <w:pPr>
+        <w:ind w:left="708"/>
+        <w:jc w:val="center"/>
+        <w:rPr>
+          <w:rFonts w:cstheme="minorHAnsi"/>
+          <w:sz w:val="36"/>
+          <w:szCs w:val="24"/>
+        </w:rPr>
+      </w:pPr>
+      <w:hyperlink r:id="rId5" w:history="1">
+        <w:r>
+          <w:rPr>
+            <w:rStyle w:val="a7"/>
+            <w:rFonts w:cstheme="minorHAnsi"/>
+            <w:sz w:val="36"/>
+            <w:szCs w:val="24"/>
+          </w:rPr>
+          <w:t>https://github.com/Neslaadki/Client_Server_6</w:t>
+        </w:r>
+      </w:hyperlink>
+    </w:p>
+    <w:p>
+      <w:pPr>
+        <w:ind w:left="708"/>
+        <w:jc w:val="center"/>
+        <w:rPr>
+          <w:rFonts w:cstheme="minorHAnsi"/>
+          <w:sz w:val="36"/>
+          <w:szCs w:val="24"/>
+        </w:rPr>
+      </w:pPr>
+    </w:p>
+    <w:p>
+      <w:pPr>
+        <w:ind w:left="708"/>
+        <w:jc w:val="center"/>
+        <w:rPr>
+          <w:rFonts w:cstheme="minorHAnsi"/>
+          <w:sz w:val="36"/>
+          <w:szCs w:val="24"/>
+        </w:rPr>
+      </w:pPr>
+      <w:r>
+        <w:rPr>
+          <w:noProof/>
+        </w:rPr>
+        <w:drawing>
+          <wp:inline distT="0" distB="0" distL="0" distR="0" wp14:anchorId="73841983" wp14:editId="09EA77EA">
+            <wp:extent cx="1887166" cy="1887166"/>
+            <wp:effectExtent l="0" t="0" r="0" b="0"/>
+            <wp:docPr id="4" name="Рисунок 4"/>
+            <wp:cNvGraphicFramePr>
+              <a:graphicFrameLocks xmlns:a="http://schemas.openxmlformats.org/drawingml/2006/main" noChangeAspect="1"/>
+            </wp:cNvGraphicFramePr>
+            <a:graphic xmlns:a="http://schemas.openxmlformats.org/drawingml/2006/main">
+              <a:graphicData uri="http://schemas.openxmlformats.org/drawingml/2006/picture">
+                <pic:pic xmlns:pic="http://schemas.openxmlformats.org/drawingml/2006/picture">
+                  <pic:nvPicPr>
+                    <pic:cNvPr id="0" name="Picture 1"/>
+                    <pic:cNvPicPr>
+                      <a:picLocks noChangeAspect="1" noChangeArrowheads="1"/>
+                    </pic:cNvPicPr>
+                  </pic:nvPicPr>
+                  <pic:blipFill>
+                    <a:blip r:embed="rId6">
+                      <a:extLst>
+                        <a:ext uri="{28A0092B-C50C-407E-A947-70E740481C1C}">
+                          <a14:useLocalDpi xmlns:a14="http://schemas.microsoft.com/office/drawing/2010/main" val="0"/>
+                        </a:ext>
+                      </a:extLst>
+                    </a:blip>
+                    <a:srcRect/>
+                    <a:stretch>
+                      <a:fillRect/>
+                    </a:stretch>
+                  </pic:blipFill>
+                  <pic:spPr bwMode="auto">
+                    <a:xfrm>
+                      <a:off x="0" y="0"/>
+                      <a:ext cx="1894940" cy="1894940"/>
+                    </a:xfrm>
+                    <a:prstGeom prst="rect">
+                      <a:avLst/>
+                    </a:prstGeom>
+                    <a:noFill/>
+                    <a:ln>
+                      <a:noFill/>
+                    </a:ln>
+                  </pic:spPr>
+                </pic:pic>
+              </a:graphicData>
+            </a:graphic>
+          </wp:inline>
+        </w:drawing>
       </w:r>
     </w:p>
     <w:p>
@@ -1543,16 +1636,7 @@
           <w:sz w:val="28"/>
           <w:szCs w:val="28"/>
         </w:rPr>
-        <w:t xml:space="preserve">алгоритм </w:t>
-      </w:r>
-      <w:r>
-        <w:rPr>
-          <w:rFonts w:ascii="Calibri" w:hAnsi="Calibri" w:cs="Calibri"/>
-          <w:color w:val="000000" w:themeColor="text1"/>
-          <w:sz w:val="28"/>
-          <w:szCs w:val="28"/>
-        </w:rPr>
-        <w:t>хешировани</w:t>
+        <w:t>алгоритм хешировани</w:t>
       </w:r>
       <w:r>
         <w:rPr>
@@ -1666,6 +1750,7 @@
           <w:color w:val="000000" w:themeColor="text1"/>
           <w:sz w:val="36"/>
           <w:szCs w:val="24"/>
+          <w:lang w:val="en-US"/>
         </w:rPr>
       </w:pPr>
       <w:r>
@@ -1674,9 +1759,38 @@
           <w:color w:val="000000" w:themeColor="text1"/>
           <w:sz w:val="36"/>
           <w:szCs w:val="24"/>
+          <w:lang w:val="en-US"/>
         </w:rPr>
         <w:lastRenderedPageBreak/>
-        <w:t>Uml диаграмма классов</w:t>
+        <w:t xml:space="preserve">Uml </w:t>
+      </w:r>
+      <w:r>
+        <w:rPr>
+          <w:rFonts w:cstheme="minorHAnsi"/>
+          <w:color w:val="000000" w:themeColor="text1"/>
+          <w:sz w:val="36"/>
+          <w:szCs w:val="24"/>
+        </w:rPr>
+        <w:t>диаграмма</w:t>
+      </w:r>
+      <w:r>
+        <w:rPr>
+          <w:rFonts w:cstheme="minorHAnsi"/>
+          <w:color w:val="000000" w:themeColor="text1"/>
+          <w:sz w:val="36"/>
+          <w:szCs w:val="24"/>
+          <w:lang w:val="en-US"/>
+        </w:rPr>
+        <w:t xml:space="preserve"> </w:t>
+      </w:r>
+      <w:r>
+        <w:rPr>
+          <w:rFonts w:cstheme="minorHAnsi"/>
+          <w:color w:val="000000" w:themeColor="text1"/>
+          <w:sz w:val="36"/>
+          <w:szCs w:val="24"/>
+        </w:rPr>
+        <w:t>классов</w:t>
       </w:r>
     </w:p>
     <w:p>
@@ -1754,6 +1868,7 @@
       <w:r>
         <w:rPr>
           <w:rFonts w:cstheme="minorHAnsi"/>
+          <w:noProof/>
           <w:sz w:val="32"/>
           <w:szCs w:val="28"/>
           <w:lang w:val="en-US"/>
@@ -1782,7 +1897,7 @@
                     <pic:cNvPicPr/>
                   </pic:nvPicPr>
                   <pic:blipFill>
-                    <a:blip r:embed="rId6">
+                    <a:blip r:embed="rId7">
                       <a:extLst>
                         <a:ext uri="{28A0092B-C50C-407E-A947-70E740481C1C}">
                           <a14:useLocalDpi xmlns:a14="http://schemas.microsoft.com/office/drawing/2010/main" val="0"/>
@@ -2195,6 +2310,7 @@
       <w:r>
         <w:rPr>
           <w:rFonts w:cstheme="minorHAnsi"/>
+          <w:noProof/>
           <w:sz w:val="32"/>
           <w:szCs w:val="28"/>
           <w:lang w:val="en-US"/>
@@ -2223,7 +2339,7 @@
                     <pic:cNvPicPr/>
                   </pic:nvPicPr>
                   <pic:blipFill>
-                    <a:blip r:embed="rId7">
+                    <a:blip r:embed="rId8">
                       <a:extLst>
                         <a:ext uri="{28A0092B-C50C-407E-A947-70E740481C1C}">
                           <a14:useLocalDpi xmlns:a14="http://schemas.microsoft.com/office/drawing/2010/main" val="0"/>
@@ -2716,6 +2832,7 @@
       <w:r>
         <w:rPr>
           <w:rFonts w:cstheme="minorHAnsi"/>
+          <w:noProof/>
           <w:sz w:val="32"/>
           <w:szCs w:val="28"/>
           <w:lang w:val="en-US"/>
@@ -2744,7 +2861,7 @@
                     <pic:cNvPicPr/>
                   </pic:nvPicPr>
                   <pic:blipFill>
-                    <a:blip r:embed="rId8">
+                    <a:blip r:embed="rId9">
                       <a:extLst>
                         <a:ext uri="{28A0092B-C50C-407E-A947-70E740481C1C}">
                           <a14:useLocalDpi xmlns:a14="http://schemas.microsoft.com/office/drawing/2010/main" val="0"/>
